--- a/學生會/學術部/112新生週/桌遊之夜/活動申請表-桌遊之夜.docx
+++ b/學生會/學術部/112新生週/桌遊之夜/活動申請表-桌遊之夜.docx
@@ -240,6 +240,7 @@
                 <w:szCs w:val="32"/>
               </w:rPr>
             </w:pPr>
+            <w:proofErr w:type="gramStart"/>
             <w:r>
               <w:rPr>
                 <w:rFonts w:ascii="標楷體" w:eastAsia="標楷體" w:hAnsi="標楷體" w:cs="標楷體" w:hint="eastAsia"/>
@@ -247,7 +248,17 @@
                 <w:sz w:val="32"/>
                 <w:szCs w:val="32"/>
               </w:rPr>
-              <w:t>桌遊之夜</w:t>
+              <w:t>桌遊之</w:t>
+            </w:r>
+            <w:proofErr w:type="gramEnd"/>
+            <w:r>
+              <w:rPr>
+                <w:rFonts w:ascii="標楷體" w:eastAsia="標楷體" w:hAnsi="標楷體" w:cs="標楷體" w:hint="eastAsia"/>
+                <w:color w:val="000000"/>
+                <w:sz w:val="32"/>
+                <w:szCs w:val="32"/>
+              </w:rPr>
+              <w:t>夜</w:t>
             </w:r>
           </w:p>
         </w:tc>
@@ -780,8 +791,19 @@
                 <w:sz w:val="20"/>
                 <w:szCs w:val="20"/>
               </w:rPr>
-              <w:t>□桌撞教室</w:t>
-            </w:r>
+              <w:t>□</w:t>
+            </w:r>
+            <w:proofErr w:type="gramStart"/>
+            <w:r>
+              <w:rPr>
+                <w:rFonts w:ascii="標楷體" w:eastAsia="標楷體" w:hAnsi="標楷體" w:cs="標楷體"/>
+                <w:color w:val="000000"/>
+                <w:sz w:val="20"/>
+                <w:szCs w:val="20"/>
+              </w:rPr>
+              <w:t>桌撞教室</w:t>
+            </w:r>
+            <w:proofErr w:type="gramEnd"/>
           </w:p>
           <w:p>
             <w:pPr>
@@ -906,7 +928,27 @@
                 <w:sz w:val="20"/>
                 <w:szCs w:val="20"/>
               </w:rPr>
-              <w:t>□七樓團諮室</w:t>
+              <w:t>□七樓團</w:t>
+            </w:r>
+            <w:proofErr w:type="gramStart"/>
+            <w:r>
+              <w:rPr>
+                <w:rFonts w:ascii="標楷體" w:eastAsia="標楷體" w:hAnsi="標楷體" w:cs="標楷體"/>
+                <w:color w:val="000000"/>
+                <w:sz w:val="20"/>
+                <w:szCs w:val="20"/>
+              </w:rPr>
+              <w:t>諮</w:t>
+            </w:r>
+            <w:proofErr w:type="gramEnd"/>
+            <w:r>
+              <w:rPr>
+                <w:rFonts w:ascii="標楷體" w:eastAsia="標楷體" w:hAnsi="標楷體" w:cs="標楷體"/>
+                <w:color w:val="000000"/>
+                <w:sz w:val="20"/>
+                <w:szCs w:val="20"/>
+              </w:rPr>
+              <w:t>室</w:t>
             </w:r>
           </w:p>
           <w:p>
@@ -933,7 +975,27 @@
                 <w:sz w:val="20"/>
                 <w:szCs w:val="20"/>
               </w:rPr>
-              <w:t>□九樓軍護教室</w:t>
+              <w:t>□九</w:t>
+            </w:r>
+            <w:proofErr w:type="gramStart"/>
+            <w:r>
+              <w:rPr>
+                <w:rFonts w:ascii="標楷體" w:eastAsia="標楷體" w:hAnsi="標楷體" w:cs="標楷體"/>
+                <w:color w:val="000000"/>
+                <w:sz w:val="20"/>
+                <w:szCs w:val="20"/>
+              </w:rPr>
+              <w:t>樓軍護</w:t>
+            </w:r>
+            <w:proofErr w:type="gramEnd"/>
+            <w:r>
+              <w:rPr>
+                <w:rFonts w:ascii="標楷體" w:eastAsia="標楷體" w:hAnsi="標楷體" w:cs="標楷體"/>
+                <w:color w:val="000000"/>
+                <w:sz w:val="20"/>
+                <w:szCs w:val="20"/>
+              </w:rPr>
+              <w:t>教室</w:t>
             </w:r>
           </w:p>
           <w:p>
@@ -2156,6 +2218,15 @@
                 <w:szCs w:val="28"/>
               </w:rPr>
             </w:pPr>
+            <w:r>
+              <w:rPr>
+                <w:rFonts w:ascii="標楷體" w:eastAsia="標楷體" w:hAnsi="標楷體" w:cs="標楷體" w:hint="eastAsia"/>
+                <w:color w:val="000000"/>
+                <w:sz w:val="28"/>
+                <w:szCs w:val="28"/>
+              </w:rPr>
+              <w:t>學生會</w:t>
+            </w:r>
           </w:p>
         </w:tc>
       </w:tr>
@@ -2233,6 +2304,43 @@
                 <w:szCs w:val="28"/>
               </w:rPr>
             </w:pPr>
+            <w:proofErr w:type="gramStart"/>
+            <w:r>
+              <w:rPr>
+                <w:rFonts w:eastAsia="標楷體" w:cs="標楷體" w:hint="eastAsia"/>
+              </w:rPr>
+              <w:t>桌遊社</w:t>
+            </w:r>
+            <w:proofErr w:type="gramEnd"/>
+            <w:r>
+              <w:rPr>
+                <w:rFonts w:eastAsia="標楷體" w:cs="標楷體" w:hint="eastAsia"/>
+                <w:color w:val="000000"/>
+              </w:rPr>
+              <w:t>、資工系學會、</w:t>
+            </w:r>
+            <w:proofErr w:type="gramStart"/>
+            <w:r>
+              <w:rPr>
+                <w:rFonts w:eastAsia="標楷體" w:cs="標楷體" w:hint="eastAsia"/>
+                <w:color w:val="000000"/>
+              </w:rPr>
+              <w:t>語傳系</w:t>
+            </w:r>
+            <w:proofErr w:type="gramEnd"/>
+            <w:r>
+              <w:rPr>
+                <w:rFonts w:eastAsia="標楷體" w:cs="標楷體" w:hint="eastAsia"/>
+                <w:color w:val="000000"/>
+              </w:rPr>
+              <w:t>學會、攝影社、</w:t>
+            </w:r>
+            <w:r>
+              <w:rPr>
+                <w:rFonts w:eastAsia="標楷體" w:cs="標楷體" w:hint="eastAsia"/>
+              </w:rPr>
+              <w:t>二創社</w:t>
+            </w:r>
           </w:p>
         </w:tc>
         <w:tc>
@@ -2313,6 +2421,15 @@
                 <w:szCs w:val="28"/>
               </w:rPr>
             </w:pPr>
+            <w:r>
+              <w:rPr>
+                <w:rFonts w:ascii="標楷體" w:eastAsia="標楷體" w:hAnsi="標楷體" w:cs="標楷體" w:hint="eastAsia"/>
+                <w:color w:val="000000"/>
+                <w:sz w:val="28"/>
+                <w:szCs w:val="28"/>
+              </w:rPr>
+              <w:t>112學年度新生</w:t>
+            </w:r>
           </w:p>
         </w:tc>
       </w:tr>
@@ -2584,6 +2701,15 @@
                 <w:szCs w:val="28"/>
               </w:rPr>
             </w:pPr>
+            <w:r>
+              <w:rPr>
+                <w:rFonts w:ascii="標楷體" w:eastAsia="標楷體" w:hAnsi="標楷體" w:cs="標楷體" w:hint="eastAsia"/>
+                <w:color w:val="000000"/>
+                <w:sz w:val="28"/>
+                <w:szCs w:val="28"/>
+              </w:rPr>
+              <w:t>活動中心一樓</w:t>
+            </w:r>
           </w:p>
         </w:tc>
       </w:tr>
@@ -2686,12 +2812,119 @@
                 <w:between w:val="nil"/>
               </w:pBdr>
               <w:rPr>
-                <w:rFonts w:ascii="標楷體" w:eastAsia="標楷體" w:hAnsi="標楷體" w:cs="標楷體"/>
-                <w:color w:val="000000"/>
-                <w:sz w:val="28"/>
-                <w:szCs w:val="28"/>
-              </w:rPr>
-            </w:pPr>
+                <w:rFonts w:ascii="標楷體" w:eastAsia="標楷體" w:hAnsi="標楷體" w:cs="標楷體" w:hint="eastAsia"/>
+                <w:color w:val="000000"/>
+                <w:sz w:val="28"/>
+                <w:szCs w:val="28"/>
+              </w:rPr>
+            </w:pPr>
+            <w:r>
+              <w:rPr>
+                <w:rFonts w:ascii="標楷體" w:eastAsia="標楷體" w:hAnsi="標楷體" w:cs="標楷體" w:hint="eastAsia"/>
+                <w:color w:val="000000"/>
+                <w:sz w:val="28"/>
+                <w:szCs w:val="28"/>
+              </w:rPr>
+              <w:t>18:00 集合、用晚餐、</w:t>
+            </w:r>
+            <w:proofErr w:type="gramStart"/>
+            <w:r>
+              <w:rPr>
+                <w:rFonts w:ascii="標楷體" w:eastAsia="標楷體" w:hAnsi="標楷體" w:cs="標楷體" w:hint="eastAsia"/>
+                <w:color w:val="000000"/>
+                <w:sz w:val="28"/>
+                <w:szCs w:val="28"/>
+              </w:rPr>
+              <w:t>佈</w:t>
+            </w:r>
+            <w:proofErr w:type="gramEnd"/>
+            <w:r>
+              <w:rPr>
+                <w:rFonts w:ascii="標楷體" w:eastAsia="標楷體" w:hAnsi="標楷體" w:cs="標楷體" w:hint="eastAsia"/>
+                <w:color w:val="000000"/>
+                <w:sz w:val="28"/>
+                <w:szCs w:val="28"/>
+              </w:rPr>
+              <w:t>達事項</w:t>
+            </w:r>
+          </w:p>
+          <w:p>
+            <w:pPr>
+              <w:pBdr>
+                <w:top w:val="nil"/>
+                <w:left w:val="nil"/>
+                <w:bottom w:val="nil"/>
+                <w:right w:val="nil"/>
+                <w:between w:val="nil"/>
+              </w:pBdr>
+              <w:rPr>
+                <w:rFonts w:ascii="標楷體" w:eastAsia="標楷體" w:hAnsi="標楷體" w:cs="標楷體" w:hint="eastAsia"/>
+                <w:color w:val="000000"/>
+                <w:sz w:val="28"/>
+                <w:szCs w:val="28"/>
+              </w:rPr>
+            </w:pPr>
+            <w:r>
+              <w:rPr>
+                <w:rFonts w:ascii="標楷體" w:eastAsia="標楷體" w:hAnsi="標楷體" w:cs="標楷體" w:hint="eastAsia"/>
+                <w:color w:val="000000"/>
+                <w:sz w:val="28"/>
+                <w:szCs w:val="28"/>
+              </w:rPr>
+              <w:t>18:40 開始場地佈置</w:t>
+            </w:r>
+          </w:p>
+          <w:p>
+            <w:pPr>
+              <w:pBdr>
+                <w:top w:val="nil"/>
+                <w:left w:val="nil"/>
+                <w:bottom w:val="nil"/>
+                <w:right w:val="nil"/>
+                <w:between w:val="nil"/>
+              </w:pBdr>
+              <w:rPr>
+                <w:rFonts w:ascii="標楷體" w:eastAsia="標楷體" w:hAnsi="標楷體" w:cs="標楷體" w:hint="eastAsia"/>
+                <w:color w:val="000000"/>
+                <w:sz w:val="28"/>
+                <w:szCs w:val="28"/>
+              </w:rPr>
+            </w:pPr>
+            <w:r>
+              <w:rPr>
+                <w:rFonts w:ascii="標楷體" w:eastAsia="標楷體" w:hAnsi="標楷體" w:cs="標楷體" w:hint="eastAsia"/>
+                <w:color w:val="000000"/>
+                <w:sz w:val="28"/>
+                <w:szCs w:val="28"/>
+              </w:rPr>
+              <w:t>19:00 活動開始</w:t>
+            </w:r>
+          </w:p>
+          <w:p>
+            <w:pPr>
+              <w:pBdr>
+                <w:top w:val="nil"/>
+                <w:left w:val="nil"/>
+                <w:bottom w:val="nil"/>
+                <w:right w:val="nil"/>
+                <w:between w:val="nil"/>
+              </w:pBdr>
+              <w:rPr>
+                <w:rFonts w:ascii="標楷體" w:eastAsia="標楷體" w:hAnsi="標楷體" w:cs="標楷體"/>
+                <w:color w:val="000000"/>
+                <w:sz w:val="28"/>
+                <w:szCs w:val="28"/>
+              </w:rPr>
+            </w:pPr>
+            <w:r>
+              <w:rPr>
+                <w:rFonts w:ascii="標楷體" w:eastAsia="標楷體" w:hAnsi="標楷體" w:cs="標楷體" w:hint="eastAsia"/>
+                <w:color w:val="000000"/>
+                <w:sz w:val="28"/>
+                <w:szCs w:val="28"/>
+              </w:rPr>
+              <w:t>21:30 活動結束</w:t>
+            </w:r>
           </w:p>
         </w:tc>
       </w:tr>
@@ -2767,14 +3000,68 @@
                 <w:right w:val="nil"/>
                 <w:between w:val="nil"/>
               </w:pBdr>
-              <w:jc w:val="center"/>
-              <w:rPr>
-                <w:rFonts w:ascii="標楷體" w:eastAsia="標楷體" w:hAnsi="標楷體" w:cs="標楷體"/>
-                <w:color w:val="000000"/>
-                <w:sz w:val="28"/>
-                <w:szCs w:val="28"/>
-              </w:rPr>
-            </w:pPr>
+              <w:rPr>
+                <w:rFonts w:ascii="標楷體" w:eastAsia="標楷體" w:hAnsi="標楷體" w:cs="標楷體" w:hint="eastAsia"/>
+                <w:color w:val="000000"/>
+                <w:sz w:val="28"/>
+                <w:szCs w:val="28"/>
+              </w:rPr>
+            </w:pPr>
+            <w:r>
+              <w:rPr>
+                <w:rFonts w:ascii="標楷體" w:eastAsia="標楷體" w:hAnsi="標楷體" w:cs="標楷體" w:hint="eastAsia"/>
+                <w:color w:val="000000"/>
+                <w:sz w:val="28"/>
+                <w:szCs w:val="28"/>
+              </w:rPr>
+              <w:t>1.</w:t>
+            </w:r>
+            <w:r>
+              <w:rPr>
+                <w:rFonts w:ascii="標楷體" w:eastAsia="標楷體" w:hAnsi="標楷體" w:cs="標楷體" w:hint="eastAsia"/>
+                <w:color w:val="000000"/>
+                <w:sz w:val="28"/>
+                <w:szCs w:val="28"/>
+              </w:rPr>
+              <w:tab/>
+              <w:t>兩場活動參與人數200人以上</w:t>
+            </w:r>
+          </w:p>
+          <w:p>
+            <w:pPr>
+              <w:pBdr>
+                <w:top w:val="nil"/>
+                <w:left w:val="nil"/>
+                <w:bottom w:val="nil"/>
+                <w:right w:val="nil"/>
+                <w:between w:val="nil"/>
+              </w:pBdr>
+              <w:rPr>
+                <w:rFonts w:ascii="標楷體" w:eastAsia="標楷體" w:hAnsi="標楷體" w:cs="標楷體"/>
+                <w:color w:val="000000"/>
+                <w:sz w:val="28"/>
+                <w:szCs w:val="28"/>
+              </w:rPr>
+            </w:pPr>
+            <w:r>
+              <w:rPr>
+                <w:rFonts w:ascii="標楷體" w:eastAsia="標楷體" w:hAnsi="標楷體" w:cs="標楷體" w:hint="eastAsia"/>
+                <w:color w:val="000000"/>
+                <w:sz w:val="28"/>
+                <w:szCs w:val="28"/>
+              </w:rPr>
+              <w:t>2.</w:t>
+            </w:r>
+            <w:r>
+              <w:rPr>
+                <w:rFonts w:ascii="標楷體" w:eastAsia="標楷體" w:hAnsi="標楷體" w:cs="標楷體" w:hint="eastAsia"/>
+                <w:color w:val="000000"/>
+                <w:sz w:val="28"/>
+                <w:szCs w:val="28"/>
+              </w:rPr>
+              <w:tab/>
+              <w:t>回饋問卷回收率達五成</w:t>
+            </w:r>
           </w:p>
         </w:tc>
       </w:tr>
@@ -3127,7 +3414,25 @@
                 <w:sz w:val="20"/>
                 <w:szCs w:val="20"/>
               </w:rPr>
-              <w:t xml:space="preserve"> (學校)</w:t>
+              <w:t xml:space="preserve"> </w:t>
+            </w:r>
+            <w:r>
+              <w:rPr>
+                <w:rFonts w:ascii="標楷體" w:eastAsia="標楷體" w:hAnsi="標楷體" w:cs="標楷體" w:hint="eastAsia"/>
+                <w:color w:val="000000"/>
+                <w:sz w:val="20"/>
+                <w:szCs w:val="20"/>
+              </w:rPr>
+              <w:t>新台幣4440元</w:t>
+            </w:r>
+            <w:r>
+              <w:rPr>
+                <w:rFonts w:ascii="標楷體" w:eastAsia="標楷體" w:hAnsi="標楷體" w:cs="標楷體"/>
+                <w:color w:val="000000"/>
+                <w:sz w:val="20"/>
+                <w:szCs w:val="20"/>
+              </w:rPr>
+              <w:t>(學校)</w:t>
             </w:r>
           </w:p>
         </w:tc>
@@ -3424,14 +3729,25 @@
                 <w:szCs w:val="28"/>
               </w:rPr>
             </w:pPr>
-            <w:r>
-              <w:rPr>
-                <w:rFonts w:ascii="標楷體" w:eastAsia="標楷體" w:hAnsi="標楷體" w:cs="標楷體"/>
-                <w:color w:val="000000"/>
-                <w:sz w:val="28"/>
-                <w:szCs w:val="28"/>
-              </w:rPr>
-              <w:t>課指組承辦人</w:t>
+            <w:proofErr w:type="gramStart"/>
+            <w:r>
+              <w:rPr>
+                <w:rFonts w:ascii="標楷體" w:eastAsia="標楷體" w:hAnsi="標楷體" w:cs="標楷體"/>
+                <w:color w:val="000000"/>
+                <w:sz w:val="28"/>
+                <w:szCs w:val="28"/>
+              </w:rPr>
+              <w:t>課指組</w:t>
+            </w:r>
+            <w:proofErr w:type="gramEnd"/>
+            <w:r>
+              <w:rPr>
+                <w:rFonts w:ascii="標楷體" w:eastAsia="標楷體" w:hAnsi="標楷體" w:cs="標楷體"/>
+                <w:color w:val="000000"/>
+                <w:sz w:val="28"/>
+                <w:szCs w:val="28"/>
+              </w:rPr>
+              <w:t>承辦人</w:t>
             </w:r>
           </w:p>
         </w:tc>
@@ -3469,14 +3785,25 @@
                 <w:szCs w:val="28"/>
               </w:rPr>
             </w:pPr>
-            <w:r>
-              <w:rPr>
-                <w:rFonts w:ascii="標楷體" w:eastAsia="標楷體" w:hAnsi="標楷體" w:cs="標楷體"/>
-                <w:color w:val="000000"/>
-                <w:sz w:val="28"/>
-                <w:szCs w:val="28"/>
-              </w:rPr>
-              <w:t>課指組組長</w:t>
+            <w:proofErr w:type="gramStart"/>
+            <w:r>
+              <w:rPr>
+                <w:rFonts w:ascii="標楷體" w:eastAsia="標楷體" w:hAnsi="標楷體" w:cs="標楷體"/>
+                <w:color w:val="000000"/>
+                <w:sz w:val="28"/>
+                <w:szCs w:val="28"/>
+              </w:rPr>
+              <w:t>課指組</w:t>
+            </w:r>
+            <w:proofErr w:type="gramEnd"/>
+            <w:r>
+              <w:rPr>
+                <w:rFonts w:ascii="標楷體" w:eastAsia="標楷體" w:hAnsi="標楷體" w:cs="標楷體"/>
+                <w:color w:val="000000"/>
+                <w:sz w:val="28"/>
+                <w:szCs w:val="28"/>
+              </w:rPr>
+              <w:t>組長</w:t>
             </w:r>
           </w:p>
         </w:tc>
@@ -3662,10 +3989,6 @@
     </w:tbl>
     <w:p>
       <w:pPr>
-        <w:numPr>
-          <w:ilvl w:val="0"/>
-          <w:numId w:val="1"/>
-        </w:numPr>
         <w:pBdr>
           <w:top w:val="nil"/>
           <w:left w:val="nil"/>
@@ -3673,20 +3996,11 @@
           <w:right w:val="nil"/>
           <w:between w:val="nil"/>
         </w:pBdr>
-        <w:ind w:left="238" w:hanging="238"/>
-        <w:jc w:val="center"/>
         <w:rPr>
-          <w:rFonts w:ascii="標楷體" w:eastAsia="標楷體" w:hAnsi="標楷體" w:cs="標楷體"/>
+          <w:rFonts w:ascii="標楷體" w:eastAsia="標楷體" w:hAnsi="標楷體" w:cs="標楷體" w:hint="eastAsia"/>
           <w:color w:val="000000"/>
         </w:rPr>
       </w:pPr>
-      <w:r>
-        <w:rPr>
-          <w:rFonts w:ascii="標楷體" w:eastAsia="標楷體" w:hAnsi="標楷體" w:cs="標楷體"/>
-          <w:color w:val="000000"/>
-        </w:rPr>
-        <w:t>舉辦競賽或徵稿活動者，應附競賽或徵稿辦法、報名表</w:t>
-      </w:r>
     </w:p>
     <w:sectPr>
       <w:pgSz w:w="11906" w:h="16838"/>
@@ -4921,6 +5235,10 @@
 </go:gDocsCustomXmlDataStorage>
 </file>
 
+<file path=customXml/item2.xml><?xml version="1.0" encoding="utf-8"?>
+<b:Sources xmlns:b="http://schemas.openxmlformats.org/officeDocument/2006/bibliography" xmlns="http://schemas.openxmlformats.org/officeDocument/2006/bibliography" SelectedStyle="\APASixthEditionOfficeOnline.xsl" StyleName="APA" Version="6"/>
+</file>
+
 <file path=customXml/itemProps1.xml><?xml version="1.0" encoding="utf-8"?>
 <ds:datastoreItem xmlns:ds="http://schemas.openxmlformats.org/officeDocument/2006/customXml" ds:itemID="{11111111-1234-1234-1234-123412341234}">
   <ds:schemaRefs>
@@ -4928,4 +5246,12 @@
     <ds:schemaRef ds:uri="http://schemas.openxmlformats.org/officeDocument/2006/relationships"/>
   </ds:schemaRefs>
 </ds:datastoreItem>
+</file>
+
+<file path=customXml/itemProps2.xml><?xml version="1.0" encoding="utf-8"?>
+<ds:datastoreItem xmlns:ds="http://schemas.openxmlformats.org/officeDocument/2006/customXml" ds:itemID="{0CCFFE09-6836-43D8-9DEA-E983029B42D8}">
+  <ds:schemaRefs>
+    <ds:schemaRef ds:uri="http://schemas.openxmlformats.org/officeDocument/2006/bibliography"/>
+  </ds:schemaRefs>
+</ds:datastoreItem>
 </file>
--- a/學生會/學術部/112新生週/桌遊之夜/活動申請表-桌遊之夜.docx
+++ b/學生會/學術部/112新生週/桌遊之夜/活動申請表-桌遊之夜.docx
@@ -234,13 +234,12 @@
               </w:pBdr>
               <w:jc w:val="center"/>
               <w:rPr>
-                <w:rFonts w:ascii="標楷體" w:eastAsia="標楷體" w:hAnsi="標楷體" w:cs="標楷體" w:hint="eastAsia"/>
+                <w:rFonts w:ascii="標楷體" w:eastAsia="標楷體" w:hAnsi="標楷體" w:cs="標楷體"/>
                 <w:color w:val="000000"/>
                 <w:sz w:val="32"/>
                 <w:szCs w:val="32"/>
               </w:rPr>
             </w:pPr>
-            <w:proofErr w:type="gramStart"/>
             <w:r>
               <w:rPr>
                 <w:rFonts w:ascii="標楷體" w:eastAsia="標楷體" w:hAnsi="標楷體" w:cs="標楷體" w:hint="eastAsia"/>
@@ -248,17 +247,7 @@
                 <w:sz w:val="32"/>
                 <w:szCs w:val="32"/>
               </w:rPr>
-              <w:t>桌遊之</w:t>
-            </w:r>
-            <w:proofErr w:type="gramEnd"/>
-            <w:r>
-              <w:rPr>
-                <w:rFonts w:ascii="標楷體" w:eastAsia="標楷體" w:hAnsi="標楷體" w:cs="標楷體" w:hint="eastAsia"/>
-                <w:color w:val="000000"/>
-                <w:sz w:val="32"/>
-                <w:szCs w:val="32"/>
-              </w:rPr>
-              <w:t>夜</w:t>
+              <w:t>桌遊之夜</w:t>
             </w:r>
           </w:p>
         </w:tc>
@@ -791,19 +780,8 @@
                 <w:sz w:val="20"/>
                 <w:szCs w:val="20"/>
               </w:rPr>
-              <w:t>□</w:t>
-            </w:r>
-            <w:proofErr w:type="gramStart"/>
-            <w:r>
-              <w:rPr>
-                <w:rFonts w:ascii="標楷體" w:eastAsia="標楷體" w:hAnsi="標楷體" w:cs="標楷體"/>
-                <w:color w:val="000000"/>
-                <w:sz w:val="20"/>
-                <w:szCs w:val="20"/>
-              </w:rPr>
-              <w:t>桌撞教室</w:t>
-            </w:r>
-            <w:proofErr w:type="gramEnd"/>
+              <w:t>□桌撞教室</w:t>
+            </w:r>
           </w:p>
           <w:p>
             <w:pPr>
@@ -928,27 +906,7 @@
                 <w:sz w:val="20"/>
                 <w:szCs w:val="20"/>
               </w:rPr>
-              <w:t>□七樓團</w:t>
-            </w:r>
-            <w:proofErr w:type="gramStart"/>
-            <w:r>
-              <w:rPr>
-                <w:rFonts w:ascii="標楷體" w:eastAsia="標楷體" w:hAnsi="標楷體" w:cs="標楷體"/>
-                <w:color w:val="000000"/>
-                <w:sz w:val="20"/>
-                <w:szCs w:val="20"/>
-              </w:rPr>
-              <w:t>諮</w:t>
-            </w:r>
-            <w:proofErr w:type="gramEnd"/>
-            <w:r>
-              <w:rPr>
-                <w:rFonts w:ascii="標楷體" w:eastAsia="標楷體" w:hAnsi="標楷體" w:cs="標楷體"/>
-                <w:color w:val="000000"/>
-                <w:sz w:val="20"/>
-                <w:szCs w:val="20"/>
-              </w:rPr>
-              <w:t>室</w:t>
+              <w:t>□七樓團諮室</w:t>
             </w:r>
           </w:p>
           <w:p>
@@ -975,27 +933,7 @@
                 <w:sz w:val="20"/>
                 <w:szCs w:val="20"/>
               </w:rPr>
-              <w:t>□九</w:t>
-            </w:r>
-            <w:proofErr w:type="gramStart"/>
-            <w:r>
-              <w:rPr>
-                <w:rFonts w:ascii="標楷體" w:eastAsia="標楷體" w:hAnsi="標楷體" w:cs="標楷體"/>
-                <w:color w:val="000000"/>
-                <w:sz w:val="20"/>
-                <w:szCs w:val="20"/>
-              </w:rPr>
-              <w:t>樓軍護</w:t>
-            </w:r>
-            <w:proofErr w:type="gramEnd"/>
-            <w:r>
-              <w:rPr>
-                <w:rFonts w:ascii="標楷體" w:eastAsia="標楷體" w:hAnsi="標楷體" w:cs="標楷體"/>
-                <w:color w:val="000000"/>
-                <w:sz w:val="20"/>
-                <w:szCs w:val="20"/>
-              </w:rPr>
-              <w:t>教室</w:t>
+              <w:t>□九樓軍護教室</w:t>
             </w:r>
           </w:p>
           <w:p>
@@ -2039,7 +1977,7 @@
             <w:pPr>
               <w:spacing w:line="276" w:lineRule="auto"/>
               <w:rPr>
-                <w:rFonts w:eastAsia="標楷體" w:cs="Arial" w:hint="eastAsia"/>
+                <w:rFonts w:eastAsia="標楷體" w:cs="Arial"/>
               </w:rPr>
             </w:pPr>
             <w:r>
@@ -2304,36 +2242,18 @@
                 <w:szCs w:val="28"/>
               </w:rPr>
             </w:pPr>
-            <w:proofErr w:type="gramStart"/>
             <w:r>
               <w:rPr>
                 <w:rFonts w:eastAsia="標楷體" w:cs="標楷體" w:hint="eastAsia"/>
               </w:rPr>
               <w:t>桌遊社</w:t>
             </w:r>
-            <w:proofErr w:type="gramEnd"/>
             <w:r>
               <w:rPr>
                 <w:rFonts w:eastAsia="標楷體" w:cs="標楷體" w:hint="eastAsia"/>
                 <w:color w:val="000000"/>
               </w:rPr>
-              <w:t>、資工系學會、</w:t>
-            </w:r>
-            <w:proofErr w:type="gramStart"/>
-            <w:r>
-              <w:rPr>
-                <w:rFonts w:eastAsia="標楷體" w:cs="標楷體" w:hint="eastAsia"/>
-                <w:color w:val="000000"/>
-              </w:rPr>
-              <w:t>語傳系</w:t>
-            </w:r>
-            <w:proofErr w:type="gramEnd"/>
-            <w:r>
-              <w:rPr>
-                <w:rFonts w:eastAsia="標楷體" w:cs="標楷體" w:hint="eastAsia"/>
-                <w:color w:val="000000"/>
-              </w:rPr>
-              <w:t>學會、攝影社、</w:t>
+              <w:t>、資工系學會、語傳系學會、攝影社、</w:t>
             </w:r>
             <w:r>
               <w:rPr>
@@ -2812,7 +2732,7 @@
                 <w:between w:val="nil"/>
               </w:pBdr>
               <w:rPr>
-                <w:rFonts w:ascii="標楷體" w:eastAsia="標楷體" w:hAnsi="標楷體" w:cs="標楷體" w:hint="eastAsia"/>
+                <w:rFonts w:ascii="標楷體" w:eastAsia="標楷體" w:hAnsi="標楷體" w:cs="標楷體"/>
                 <w:color w:val="000000"/>
                 <w:sz w:val="28"/>
                 <w:szCs w:val="28"/>
@@ -2825,19 +2745,25 @@
                 <w:sz w:val="28"/>
                 <w:szCs w:val="28"/>
               </w:rPr>
-              <w:t>18:00 集合、用晚餐、</w:t>
-            </w:r>
-            <w:proofErr w:type="gramStart"/>
-            <w:r>
-              <w:rPr>
-                <w:rFonts w:ascii="標楷體" w:eastAsia="標楷體" w:hAnsi="標楷體" w:cs="標楷體" w:hint="eastAsia"/>
+              <w:t>18:00 集合、用晚餐、佈達事項</w:t>
+            </w:r>
+          </w:p>
+          <w:p>
+            <w:pPr>
+              <w:pBdr>
+                <w:top w:val="nil"/>
+                <w:left w:val="nil"/>
+                <w:bottom w:val="nil"/>
+                <w:right w:val="nil"/>
+                <w:between w:val="nil"/>
+              </w:pBdr>
+              <w:rPr>
+                <w:rFonts w:ascii="標楷體" w:eastAsia="標楷體" w:hAnsi="標楷體" w:cs="標楷體"/>
                 <w:color w:val="000000"/>
                 <w:sz w:val="28"/>
                 <w:szCs w:val="28"/>
               </w:rPr>
-              <w:t>佈</w:t>
-            </w:r>
-            <w:proofErr w:type="gramEnd"/>
+            </w:pPr>
             <w:r>
               <w:rPr>
                 <w:rFonts w:ascii="標楷體" w:eastAsia="標楷體" w:hAnsi="標楷體" w:cs="標楷體" w:hint="eastAsia"/>
@@ -2845,20 +2771,20 @@
                 <w:sz w:val="28"/>
                 <w:szCs w:val="28"/>
               </w:rPr>
-              <w:t>達事項</w:t>
-            </w:r>
-          </w:p>
-          <w:p>
-            <w:pPr>
-              <w:pBdr>
-                <w:top w:val="nil"/>
-                <w:left w:val="nil"/>
-                <w:bottom w:val="nil"/>
-                <w:right w:val="nil"/>
-                <w:between w:val="nil"/>
-              </w:pBdr>
-              <w:rPr>
-                <w:rFonts w:ascii="標楷體" w:eastAsia="標楷體" w:hAnsi="標楷體" w:cs="標楷體" w:hint="eastAsia"/>
+              <w:t>18:40 開始場地佈置</w:t>
+            </w:r>
+          </w:p>
+          <w:p>
+            <w:pPr>
+              <w:pBdr>
+                <w:top w:val="nil"/>
+                <w:left w:val="nil"/>
+                <w:bottom w:val="nil"/>
+                <w:right w:val="nil"/>
+                <w:between w:val="nil"/>
+              </w:pBdr>
+              <w:rPr>
+                <w:rFonts w:ascii="標楷體" w:eastAsia="標楷體" w:hAnsi="標楷體" w:cs="標楷體"/>
                 <w:color w:val="000000"/>
                 <w:sz w:val="28"/>
                 <w:szCs w:val="28"/>
@@ -2871,20 +2797,20 @@
                 <w:sz w:val="28"/>
                 <w:szCs w:val="28"/>
               </w:rPr>
-              <w:t>18:40 開始場地佈置</w:t>
-            </w:r>
-          </w:p>
-          <w:p>
-            <w:pPr>
-              <w:pBdr>
-                <w:top w:val="nil"/>
-                <w:left w:val="nil"/>
-                <w:bottom w:val="nil"/>
-                <w:right w:val="nil"/>
-                <w:between w:val="nil"/>
-              </w:pBdr>
-              <w:rPr>
-                <w:rFonts w:ascii="標楷體" w:eastAsia="標楷體" w:hAnsi="標楷體" w:cs="標楷體" w:hint="eastAsia"/>
+              <w:t>19:00 活動開始</w:t>
+            </w:r>
+          </w:p>
+          <w:p>
+            <w:pPr>
+              <w:pBdr>
+                <w:top w:val="nil"/>
+                <w:left w:val="nil"/>
+                <w:bottom w:val="nil"/>
+                <w:right w:val="nil"/>
+                <w:between w:val="nil"/>
+              </w:pBdr>
+              <w:rPr>
+                <w:rFonts w:ascii="標楷體" w:eastAsia="標楷體" w:hAnsi="標楷體" w:cs="標楷體"/>
                 <w:color w:val="000000"/>
                 <w:sz w:val="28"/>
                 <w:szCs w:val="28"/>
@@ -2897,32 +2823,6 @@
                 <w:sz w:val="28"/>
                 <w:szCs w:val="28"/>
               </w:rPr>
-              <w:t>19:00 活動開始</w:t>
-            </w:r>
-          </w:p>
-          <w:p>
-            <w:pPr>
-              <w:pBdr>
-                <w:top w:val="nil"/>
-                <w:left w:val="nil"/>
-                <w:bottom w:val="nil"/>
-                <w:right w:val="nil"/>
-                <w:between w:val="nil"/>
-              </w:pBdr>
-              <w:rPr>
-                <w:rFonts w:ascii="標楷體" w:eastAsia="標楷體" w:hAnsi="標楷體" w:cs="標楷體"/>
-                <w:color w:val="000000"/>
-                <w:sz w:val="28"/>
-                <w:szCs w:val="28"/>
-              </w:rPr>
-            </w:pPr>
-            <w:r>
-              <w:rPr>
-                <w:rFonts w:ascii="標楷體" w:eastAsia="標楷體" w:hAnsi="標楷體" w:cs="標楷體" w:hint="eastAsia"/>
-                <w:color w:val="000000"/>
-                <w:sz w:val="28"/>
-                <w:szCs w:val="28"/>
-              </w:rPr>
               <w:t>21:30 活動結束</w:t>
             </w:r>
           </w:p>
@@ -3001,7 +2901,7 @@
                 <w:between w:val="nil"/>
               </w:pBdr>
               <w:rPr>
-                <w:rFonts w:ascii="標楷體" w:eastAsia="標楷體" w:hAnsi="標楷體" w:cs="標楷體" w:hint="eastAsia"/>
+                <w:rFonts w:ascii="標楷體" w:eastAsia="標楷體" w:hAnsi="標楷體" w:cs="標楷體"/>
                 <w:color w:val="000000"/>
                 <w:sz w:val="28"/>
                 <w:szCs w:val="28"/>
@@ -3474,6 +3374,15 @@
               </w:rPr>
               <w:t>總計新台幣：</w:t>
             </w:r>
+            <w:r>
+              <w:rPr>
+                <w:rFonts w:ascii="標楷體" w:eastAsia="標楷體" w:hAnsi="標楷體" w:cs="標楷體" w:hint="eastAsia"/>
+                <w:color w:val="000000"/>
+                <w:sz w:val="20"/>
+                <w:szCs w:val="20"/>
+              </w:rPr>
+              <w:t>4440元</w:t>
+            </w:r>
           </w:p>
         </w:tc>
       </w:tr>
@@ -3729,7 +3638,6 @@
                 <w:szCs w:val="28"/>
               </w:rPr>
             </w:pPr>
-            <w:proofErr w:type="gramStart"/>
             <w:r>
               <w:rPr>
                 <w:rFonts w:ascii="標楷體" w:eastAsia="標楷體" w:hAnsi="標楷體" w:cs="標楷體"/>
@@ -3737,73 +3645,52 @@
                 <w:sz w:val="28"/>
                 <w:szCs w:val="28"/>
               </w:rPr>
-              <w:t>課指組</w:t>
-            </w:r>
-            <w:proofErr w:type="gramEnd"/>
-            <w:r>
+              <w:t>課指組承辦人</w:t>
+            </w:r>
+          </w:p>
+        </w:tc>
+        <w:tc>
+          <w:tcPr>
+            <w:tcW w:w="2015" w:type="dxa"/>
+            <w:tcBorders>
+              <w:top w:val="single" w:sz="4" w:space="0" w:color="000000"/>
+              <w:left w:val="single" w:sz="4" w:space="0" w:color="000000"/>
+              <w:bottom w:val="single" w:sz="4" w:space="0" w:color="000000"/>
+              <w:right w:val="single" w:sz="4" w:space="0" w:color="000000"/>
+            </w:tcBorders>
+            <w:tcMar>
+              <w:top w:w="0" w:type="dxa"/>
+              <w:left w:w="28" w:type="dxa"/>
+              <w:bottom w:w="0" w:type="dxa"/>
+              <w:right w:w="28" w:type="dxa"/>
+            </w:tcMar>
+            <w:vAlign w:val="center"/>
+          </w:tcPr>
+          <w:p>
+            <w:pPr>
+              <w:pBdr>
+                <w:top w:val="nil"/>
+                <w:left w:val="nil"/>
+                <w:bottom w:val="nil"/>
+                <w:right w:val="nil"/>
+                <w:between w:val="nil"/>
+              </w:pBdr>
+              <w:jc w:val="center"/>
               <w:rPr>
                 <w:rFonts w:ascii="標楷體" w:eastAsia="標楷體" w:hAnsi="標楷體" w:cs="標楷體"/>
                 <w:color w:val="000000"/>
                 <w:sz w:val="28"/>
                 <w:szCs w:val="28"/>
               </w:rPr>
-              <w:t>承辦人</w:t>
-            </w:r>
-          </w:p>
-        </w:tc>
-        <w:tc>
-          <w:tcPr>
-            <w:tcW w:w="2015" w:type="dxa"/>
-            <w:tcBorders>
-              <w:top w:val="single" w:sz="4" w:space="0" w:color="000000"/>
-              <w:left w:val="single" w:sz="4" w:space="0" w:color="000000"/>
-              <w:bottom w:val="single" w:sz="4" w:space="0" w:color="000000"/>
-              <w:right w:val="single" w:sz="4" w:space="0" w:color="000000"/>
-            </w:tcBorders>
-            <w:tcMar>
-              <w:top w:w="0" w:type="dxa"/>
-              <w:left w:w="28" w:type="dxa"/>
-              <w:bottom w:w="0" w:type="dxa"/>
-              <w:right w:w="28" w:type="dxa"/>
-            </w:tcMar>
-            <w:vAlign w:val="center"/>
-          </w:tcPr>
-          <w:p>
-            <w:pPr>
-              <w:pBdr>
-                <w:top w:val="nil"/>
-                <w:left w:val="nil"/>
-                <w:bottom w:val="nil"/>
-                <w:right w:val="nil"/>
-                <w:between w:val="nil"/>
-              </w:pBdr>
-              <w:jc w:val="center"/>
+            </w:pPr>
+            <w:r>
               <w:rPr>
                 <w:rFonts w:ascii="標楷體" w:eastAsia="標楷體" w:hAnsi="標楷體" w:cs="標楷體"/>
                 <w:color w:val="000000"/>
                 <w:sz w:val="28"/>
                 <w:szCs w:val="28"/>
               </w:rPr>
-            </w:pPr>
-            <w:proofErr w:type="gramStart"/>
-            <w:r>
-              <w:rPr>
-                <w:rFonts w:ascii="標楷體" w:eastAsia="標楷體" w:hAnsi="標楷體" w:cs="標楷體"/>
-                <w:color w:val="000000"/>
-                <w:sz w:val="28"/>
-                <w:szCs w:val="28"/>
-              </w:rPr>
-              <w:t>課指組</w:t>
-            </w:r>
-            <w:proofErr w:type="gramEnd"/>
-            <w:r>
-              <w:rPr>
-                <w:rFonts w:ascii="標楷體" w:eastAsia="標楷體" w:hAnsi="標楷體" w:cs="標楷體"/>
-                <w:color w:val="000000"/>
-                <w:sz w:val="28"/>
-                <w:szCs w:val="28"/>
-              </w:rPr>
-              <w:t>組長</w:t>
+              <w:t>課指組組長</w:t>
             </w:r>
           </w:p>
         </w:tc>
@@ -3997,7 +3884,7 @@
           <w:between w:val="nil"/>
         </w:pBdr>
         <w:rPr>
-          <w:rFonts w:ascii="標楷體" w:eastAsia="標楷體" w:hAnsi="標楷體" w:cs="標楷體" w:hint="eastAsia"/>
+          <w:rFonts w:ascii="標楷體" w:eastAsia="標楷體" w:hAnsi="標楷體" w:cs="標楷體"/>
           <w:color w:val="000000"/>
         </w:rPr>
       </w:pPr>
@@ -4010,6 +3897,44 @@
     </w:sectPr>
   </w:body>
 </w:document>
+</file>
+
+<file path=word/endnotes.xml><?xml version="1.0" encoding="utf-8"?>
+<w:endnotes xmlns:wpc="http://schemas.microsoft.com/office/word/2010/wordprocessingCanvas" xmlns:cx="http://schemas.microsoft.com/office/drawing/2014/chartex" xmlns:cx1="http://schemas.microsoft.com/office/drawing/2015/9/8/chartex" xmlns:cx2="http://schemas.microsoft.com/office/drawing/2015/10/21/chartex" xmlns:cx3="http://schemas.microsoft.com/office/drawing/2016/5/9/chartex" xmlns:cx4="http://schemas.microsoft.com/office/drawing/2016/5/10/chartex" xmlns:cx5="http://schemas.microsoft.com/office/drawing/2016/5/11/chartex" xmlns:cx6="http://schemas.microsoft.com/office/drawing/2016/5/12/chartex" xmlns:cx7="http://schemas.microsoft.com/office/drawing/2016/5/13/chartex" xmlns:cx8="http://schemas.microsoft.com/office/drawing/2016/5/14/chartex" xmlns:mc="http://schemas.openxmlformats.org/markup-compatibility/2006" xmlns:aink="http://schemas.microsoft.com/office/drawing/2016/ink" xmlns:am3d="http://schemas.microsoft.com/office/drawing/2017/model3d" xmlns:o="urn:schemas-microsoft-com:office:office" xmlns:oel="http://schemas.microsoft.com/office/2019/extlst" xmlns:r="http://schemas.openxmlformats.org/officeDocument/2006/relationships" xmlns:m="http://schemas.openxmlformats.org/officeDocument/2006/math" xmlns:v="urn:schemas-microsoft-com:vml" xmlns:wp14="http://schemas.microsoft.com/office/word/2010/wordprocessingDrawing" xmlns:wp="http://schemas.openxmlformats.org/drawingml/2006/wordprocessingDrawing" xmlns:w10="urn:schemas-microsoft-com:office:word" xmlns:w="http://schemas.openxmlformats.org/wordprocessingml/2006/main" xmlns:w14="http://schemas.microsoft.com/office/word/2010/wordml" xmlns:w15="http://schemas.microsoft.com/office/word/2012/wordml" xmlns:w16cex="http://schemas.microsoft.com/office/word/2018/wordml/cex" xmlns:w16cid="http://schemas.microsoft.com/office/word/2016/wordml/cid" xmlns:w16="http://schemas.microsoft.com/office/word/2018/wordml" xmlns:w16sdtdh="http://schemas.microsoft.com/office/word/2020/wordml/sdtdatahash" xmlns:w16se="http://schemas.microsoft.com/office/word/2015/wordml/symex" xmlns:wpg="http://schemas.microsoft.com/office/word/2010/wordprocessingGroup" xmlns:wpi="http://schemas.microsoft.com/office/word/2010/wordprocessingInk" xmlns:wne="http://schemas.microsoft.com/office/word/2006/wordml" xmlns:wps="http://schemas.microsoft.com/office/word/2010/wordprocessingShape" mc:Ignorable="w14 w15 w16se w16cid w16 w16cex w16sdtdh wp14">
+  <w:endnote w:type="separator" w:id="-1">
+    <w:p>
+      <w:r>
+        <w:separator/>
+      </w:r>
+    </w:p>
+  </w:endnote>
+  <w:endnote w:type="continuationSeparator" w:id="0">
+    <w:p>
+      <w:r>
+        <w:continuationSeparator/>
+      </w:r>
+    </w:p>
+  </w:endnote>
+</w:endnotes>
+</file>
+
+<file path=word/footnotes.xml><?xml version="1.0" encoding="utf-8"?>
+<w:footnotes xmlns:wpc="http://schemas.microsoft.com/office/word/2010/wordprocessingCanvas" xmlns:cx="http://schemas.microsoft.com/office/drawing/2014/chartex" xmlns:cx1="http://schemas.microsoft.com/office/drawing/2015/9/8/chartex" xmlns:cx2="http://schemas.microsoft.com/office/drawing/2015/10/21/chartex" xmlns:cx3="http://schemas.microsoft.com/office/drawing/2016/5/9/chartex" xmlns:cx4="http://schemas.microsoft.com/office/drawing/2016/5/10/chartex" xmlns:cx5="http://schemas.microsoft.com/office/drawing/2016/5/11/chartex" xmlns:cx6="http://schemas.microsoft.com/office/drawing/2016/5/12/chartex" xmlns:cx7="http://schemas.microsoft.com/office/drawing/2016/5/13/chartex" xmlns:cx8="http://schemas.microsoft.com/office/drawing/2016/5/14/chartex" xmlns:mc="http://schemas.openxmlformats.org/markup-compatibility/2006" xmlns:aink="http://schemas.microsoft.com/office/drawing/2016/ink" xmlns:am3d="http://schemas.microsoft.com/office/drawing/2017/model3d" xmlns:o="urn:schemas-microsoft-com:office:office" xmlns:oel="http://schemas.microsoft.com/office/2019/extlst" xmlns:r="http://schemas.openxmlformats.org/officeDocument/2006/relationships" xmlns:m="http://schemas.openxmlformats.org/officeDocument/2006/math" xmlns:v="urn:schemas-microsoft-com:vml" xmlns:wp14="http://schemas.microsoft.com/office/word/2010/wordprocessingDrawing" xmlns:wp="http://schemas.openxmlformats.org/drawingml/2006/wordprocessingDrawing" xmlns:w10="urn:schemas-microsoft-com:office:word" xmlns:w="http://schemas.openxmlformats.org/wordprocessingml/2006/main" xmlns:w14="http://schemas.microsoft.com/office/word/2010/wordml" xmlns:w15="http://schemas.microsoft.com/office/word/2012/wordml" xmlns:w16cex="http://schemas.microsoft.com/office/word/2018/wordml/cex" xmlns:w16cid="http://schemas.microsoft.com/office/word/2016/wordml/cid" xmlns:w16="http://schemas.microsoft.com/office/word/2018/wordml" xmlns:w16sdtdh="http://schemas.microsoft.com/office/word/2020/wordml/sdtdatahash" xmlns:w16se="http://schemas.microsoft.com/office/word/2015/wordml/symex" xmlns:wpg="http://schemas.microsoft.com/office/word/2010/wordprocessingGroup" xmlns:wpi="http://schemas.microsoft.com/office/word/2010/wordprocessingInk" xmlns:wne="http://schemas.microsoft.com/office/word/2006/wordml" xmlns:wps="http://schemas.microsoft.com/office/word/2010/wordprocessingShape" mc:Ignorable="w14 w15 w16se w16cid w16 w16cex w16sdtdh wp14">
+  <w:footnote w:type="separator" w:id="-1">
+    <w:p>
+      <w:r>
+        <w:separator/>
+      </w:r>
+    </w:p>
+  </w:footnote>
+  <w:footnote w:type="continuationSeparator" w:id="0">
+    <w:p>
+      <w:r>
+        <w:continuationSeparator/>
+      </w:r>
+    </w:p>
+  </w:footnote>
+</w:footnotes>
 </file>
 
 <file path=word/numbering.xml><?xml version="1.0" encoding="utf-8"?>
@@ -5230,28 +5155,28 @@
 </file>
 
 <file path=customXml/item1.xml><?xml version="1.0" encoding="utf-8"?>
+<b:Sources xmlns:b="http://schemas.openxmlformats.org/officeDocument/2006/bibliography" xmlns="http://schemas.openxmlformats.org/officeDocument/2006/bibliography" SelectedStyle="\APASixthEditionOfficeOnline.xsl" StyleName="APA" Version="6"/>
+</file>
+
+<file path=customXml/item2.xml><?xml version="1.0" encoding="utf-8"?>
 <go:gDocsCustomXmlDataStorage xmlns:go="http://customooxmlschemas.google.com/" xmlns:r="http://schemas.openxmlformats.org/officeDocument/2006/relationships">
   <go:docsCustomData xmlns:go="http://customooxmlschemas.google.com/" roundtripDataSignature="AMtx7miSWVpwFlz+wrakim++5mB/g+yXSQ==">AMUW2mX40k70KyzjZtHqXHSdFSuveq43oAK9+LQzg4aLhrr2jh39ScaQUUhtzsweFkwyKX+178AFtbu26ANkjHZaTf6dqIJjjFQcBkaHw4C6kH35YRuL7uI6lNkzNwSBlglxHM/q0pm9</go:docsCustomData>
 </go:gDocsCustomXmlDataStorage>
 </file>
 
-<file path=customXml/item2.xml><?xml version="1.0" encoding="utf-8"?>
-<b:Sources xmlns:b="http://schemas.openxmlformats.org/officeDocument/2006/bibliography" xmlns="http://schemas.openxmlformats.org/officeDocument/2006/bibliography" SelectedStyle="\APASixthEditionOfficeOnline.xsl" StyleName="APA" Version="6"/>
+<file path=customXml/itemProps1.xml><?xml version="1.0" encoding="utf-8"?>
+<ds:datastoreItem xmlns:ds="http://schemas.openxmlformats.org/officeDocument/2006/customXml" ds:itemID="{0CCFFE09-6836-43D8-9DEA-E983029B42D8}">
+  <ds:schemaRefs>
+    <ds:schemaRef ds:uri="http://schemas.openxmlformats.org/officeDocument/2006/bibliography"/>
+  </ds:schemaRefs>
+</ds:datastoreItem>
 </file>
 
-<file path=customXml/itemProps1.xml><?xml version="1.0" encoding="utf-8"?>
+<file path=customXml/itemProps2.xml><?xml version="1.0" encoding="utf-8"?>
 <ds:datastoreItem xmlns:ds="http://schemas.openxmlformats.org/officeDocument/2006/customXml" ds:itemID="{11111111-1234-1234-1234-123412341234}">
   <ds:schemaRefs>
     <ds:schemaRef ds:uri="http://customooxmlschemas.google.com/"/>
     <ds:schemaRef ds:uri="http://schemas.openxmlformats.org/officeDocument/2006/relationships"/>
   </ds:schemaRefs>
 </ds:datastoreItem>
-</file>
-
-<file path=customXml/itemProps2.xml><?xml version="1.0" encoding="utf-8"?>
-<ds:datastoreItem xmlns:ds="http://schemas.openxmlformats.org/officeDocument/2006/customXml" ds:itemID="{0CCFFE09-6836-43D8-9DEA-E983029B42D8}">
-  <ds:schemaRefs>
-    <ds:schemaRef ds:uri="http://schemas.openxmlformats.org/officeDocument/2006/bibliography"/>
-  </ds:schemaRefs>
-</ds:datastoreItem>
 </file>